--- a/08 DevExtreme/docs/datalayer.docx
+++ b/08 DevExtreme/docs/datalayer.docx
@@ -1002,7 +1002,6 @@
           <w:ilvl w:val="0"/>
           <w:numId w:val="16"/>
         </w:numPr>
-        <w:jc w:val="both"/>
       </w:pPr>
       <w:r>
         <w:t>Ret – ArrayStore instance</w:t>
